--- a/utils/LP 3 PROJECT - Bamidele_Sulaiman_Ogunsanya.docx
+++ b/utils/LP 3 PROJECT - Bamidele_Sulaiman_Ogunsanya.docx
@@ -110,12 +110,15 @@
         </w:rPr>
         <w:t xml:space="preserve">Article: </w:t>
       </w:r>
-      <w:r>
-        <w:rPr>
-          <w:rFonts w:ascii="Georgia" w:hAnsi="Georgia"/>
-        </w:rPr>
-        <w:t>Link to LinkedIn Post</w:t>
-      </w:r>
+      <w:hyperlink r:id="rId5" w:history="1">
+        <w:r>
+          <w:rPr>
+            <w:rStyle w:val="Hyperlink"/>
+            <w:rFonts w:ascii="Georgia" w:hAnsi="Georgia"/>
+          </w:rPr>
+          <w:t>Link to LinkedIn Post</w:t>
+        </w:r>
+      </w:hyperlink>
     </w:p>
     <w:p>
       <w:pPr>
@@ -130,12 +133,15 @@
         </w:rPr>
         <w:t xml:space="preserve">PowerBI Link: </w:t>
       </w:r>
-      <w:r>
-        <w:rPr>
-          <w:rFonts w:ascii="Georgia" w:hAnsi="Georgia"/>
-        </w:rPr>
-        <w:t>Link to PowerBI Published Dashboard</w:t>
-      </w:r>
+      <w:hyperlink r:id="rId6" w:history="1">
+        <w:r>
+          <w:rPr>
+            <w:rStyle w:val="Hyperlink"/>
+            <w:rFonts w:ascii="Georgia" w:hAnsi="Georgia"/>
+          </w:rPr>
+          <w:t>Link to PowerBI Published Dashboard</w:t>
+        </w:r>
+      </w:hyperlink>
     </w:p>
     <w:sectPr>
       <w:pgSz w:w="12240" w:h="15840"/>
@@ -750,6 +756,7 @@
   <w:style w:type="character" w:default="1" w:styleId="DefaultParagraphFont">
     <w:name w:val="Default Paragraph Font"/>
     <w:uiPriority w:val="1"/>
+    <w:semiHidden/>
     <w:unhideWhenUsed/>
   </w:style>
   <w:style w:type="table" w:default="1" w:styleId="TableNormal">
